--- a/ApiExamples/Data/Field MERGEFIELD.docx
+++ b/ApiExamples/Data/Field MERGEFIELD.docx
@@ -2,7 +2,6 @@
 <file path=word/document.xml><?xml version="1.0" encoding="utf-8"?>
 <w:document xmlns:wpc="http://schemas.microsoft.com/office/word/2010/wordprocessingCanvas" xmlns:cx="http://schemas.microsoft.com/office/drawing/2014/chartex" xmlns:cx1="http://schemas.microsoft.com/office/drawing/2015/9/8/chartex" xmlns:cx2="http://schemas.microsoft.com/office/drawing/2015/10/21/chartex" xmlns:cx3="http://schemas.microsoft.com/office/drawing/2016/5/9/chartex" xmlns:cx4="http://schemas.microsoft.com/office/drawing/2016/5/10/chartex" xmlns:cx5="http://schemas.microsoft.com/office/drawing/2016/5/11/chartex" xmlns:cx6="http://schemas.microsoft.com/office/drawing/2016/5/12/chartex" xmlns:cx7="http://schemas.microsoft.com/office/drawing/2016/5/13/chartex" xmlns:cx8="http://schemas.microsoft.com/office/drawing/2016/5/14/chartex" xmlns:mc="http://schemas.openxmlformats.org/markup-compatibility/2006" xmlns:aink="http://schemas.microsoft.com/office/drawing/2016/ink" xmlns:am3d="http://schemas.microsoft.com/office/drawing/2017/model3d" xmlns:o="urn:schemas-microsoft-com:office:office" xmlns:r="http://schemas.openxmlformats.org/officeDocument/2006/relationships" xmlns:m="http://schemas.openxmlformats.org/officeDocument/2006/math" xmlns:v="urn:schemas-microsoft-com:vml" xmlns:wp14="http://schemas.microsoft.com/office/word/2010/wordprocessingDrawing" xmlns:wp="http://schemas.openxmlformats.org/drawingml/2006/wordprocessingDrawing" xmlns:w10="urn:schemas-microsoft-com:office:word" xmlns:w="http://schemas.openxmlformats.org/wordprocessingml/2006/main" xmlns:w14="http://schemas.microsoft.com/office/word/2010/wordml" xmlns:w15="http://schemas.microsoft.com/office/word/2012/wordml" xmlns:w16cid="http://schemas.microsoft.com/office/word/2016/wordml/cid" xmlns:w16se="http://schemas.microsoft.com/office/word/2015/wordml/symex" xmlns:wpg="http://schemas.microsoft.com/office/word/2010/wordprocessingGroup" xmlns:wpi="http://schemas.microsoft.com/office/word/2010/wordprocessingInk" xmlns:wne="http://schemas.microsoft.com/office/word/2006/wordml" xmlns:wps="http://schemas.microsoft.com/office/word/2010/wordprocessingShape" mc:Ignorable="w14 w15 w16se w16cid wp14">
   <w:body>
-    <w:bookmarkStart w:id="0" w:name="_GoBack"/>
     <w:p>
       <w:pPr>
         <w:rPr>
@@ -67,16 +66,171 @@
         <w:fldChar w:fldCharType="end"/>
       </w:r>
     </w:p>
-    <w:bookmarkEnd w:id="0"/>
     <w:p/>
     <w:sectPr>
+      <w:headerReference w:type="even" r:id="rId6"/>
+      <w:headerReference w:type="default" r:id="rId7"/>
+      <w:footerReference w:type="even" r:id="rId8"/>
+      <w:footerReference w:type="default" r:id="rId9"/>
+      <w:headerReference w:type="first" r:id="rId10"/>
+      <w:footerReference w:type="first" r:id="rId11"/>
       <w:pgSz w:w="12240" w:h="15840"/>
       <w:pgMar w:top="1440" w:right="1440" w:bottom="1440" w:left="1440" w:header="720" w:footer="720" w:gutter="0"/>
       <w:cols w:space="720"/>
+      <w:titlePg/>
       <w:docGrid w:linePitch="360"/>
     </w:sectPr>
   </w:body>
 </w:document>
+</file>
+
+<file path=word/endnotes.xml><?xml version="1.0" encoding="utf-8"?>
+<w:endnotes xmlns:wpc="http://schemas.microsoft.com/office/word/2010/wordprocessingCanvas" xmlns:cx="http://schemas.microsoft.com/office/drawing/2014/chartex" xmlns:cx1="http://schemas.microsoft.com/office/drawing/2015/9/8/chartex" xmlns:cx2="http://schemas.microsoft.com/office/drawing/2015/10/21/chartex" xmlns:cx3="http://schemas.microsoft.com/office/drawing/2016/5/9/chartex" xmlns:cx4="http://schemas.microsoft.com/office/drawing/2016/5/10/chartex" xmlns:cx5="http://schemas.microsoft.com/office/drawing/2016/5/11/chartex" xmlns:cx6="http://schemas.microsoft.com/office/drawing/2016/5/12/chartex" xmlns:cx7="http://schemas.microsoft.com/office/drawing/2016/5/13/chartex" xmlns:cx8="http://schemas.microsoft.com/office/drawing/2016/5/14/chartex" xmlns:mc="http://schemas.openxmlformats.org/markup-compatibility/2006" xmlns:aink="http://schemas.microsoft.com/office/drawing/2016/ink" xmlns:am3d="http://schemas.microsoft.com/office/drawing/2017/model3d" xmlns:o="urn:schemas-microsoft-com:office:office" xmlns:r="http://schemas.openxmlformats.org/officeDocument/2006/relationships" xmlns:m="http://schemas.openxmlformats.org/officeDocument/2006/math" xmlns:v="urn:schemas-microsoft-com:vml" xmlns:wp14="http://schemas.microsoft.com/office/word/2010/wordprocessingDrawing" xmlns:wp="http://schemas.openxmlformats.org/drawingml/2006/wordprocessingDrawing" xmlns:w10="urn:schemas-microsoft-com:office:word" xmlns:w="http://schemas.openxmlformats.org/wordprocessingml/2006/main" xmlns:w14="http://schemas.microsoft.com/office/word/2010/wordml" xmlns:w15="http://schemas.microsoft.com/office/word/2012/wordml" xmlns:w16cid="http://schemas.microsoft.com/office/word/2016/wordml/cid" xmlns:w16se="http://schemas.microsoft.com/office/word/2015/wordml/symex" xmlns:wpg="http://schemas.microsoft.com/office/word/2010/wordprocessingGroup" xmlns:wpi="http://schemas.microsoft.com/office/word/2010/wordprocessingInk" xmlns:wne="http://schemas.microsoft.com/office/word/2006/wordml" xmlns:wps="http://schemas.microsoft.com/office/word/2010/wordprocessingShape" mc:Ignorable="w14 w15 w16se w16cid wp14">
+  <w:endnote w:type="separator" w:id="-1">
+    <w:p>
+      <w:r>
+        <w:separator/>
+      </w:r>
+    </w:p>
+  </w:endnote>
+  <w:endnote w:type="continuationSeparator" w:id="0">
+    <w:p>
+      <w:r>
+        <w:continuationSeparator/>
+      </w:r>
+    </w:p>
+  </w:endnote>
+</w:endnotes>
+</file>
+
+<file path=word/footer1.xml><?xml version="1.0" encoding="utf-8"?>
+<w:ftr xmlns:wpc="http://schemas.microsoft.com/office/word/2010/wordprocessingCanvas" xmlns:cx="http://schemas.microsoft.com/office/drawing/2014/chartex" xmlns:cx1="http://schemas.microsoft.com/office/drawing/2015/9/8/chartex" xmlns:cx2="http://schemas.microsoft.com/office/drawing/2015/10/21/chartex" xmlns:cx3="http://schemas.microsoft.com/office/drawing/2016/5/9/chartex" xmlns:cx4="http://schemas.microsoft.com/office/drawing/2016/5/10/chartex" xmlns:cx5="http://schemas.microsoft.com/office/drawing/2016/5/11/chartex" xmlns:cx6="http://schemas.microsoft.com/office/drawing/2016/5/12/chartex" xmlns:cx7="http://schemas.microsoft.com/office/drawing/2016/5/13/chartex" xmlns:cx8="http://schemas.microsoft.com/office/drawing/2016/5/14/chartex" xmlns:mc="http://schemas.openxmlformats.org/markup-compatibility/2006" xmlns:aink="http://schemas.microsoft.com/office/drawing/2016/ink" xmlns:am3d="http://schemas.microsoft.com/office/drawing/2017/model3d" xmlns:o="urn:schemas-microsoft-com:office:office" xmlns:r="http://schemas.openxmlformats.org/officeDocument/2006/relationships" xmlns:m="http://schemas.openxmlformats.org/officeDocument/2006/math" xmlns:v="urn:schemas-microsoft-com:vml" xmlns:wp14="http://schemas.microsoft.com/office/word/2010/wordprocessingDrawing" xmlns:wp="http://schemas.openxmlformats.org/drawingml/2006/wordprocessingDrawing" xmlns:w10="urn:schemas-microsoft-com:office:word" xmlns:w="http://schemas.openxmlformats.org/wordprocessingml/2006/main" xmlns:w14="http://schemas.microsoft.com/office/word/2010/wordml" xmlns:w15="http://schemas.microsoft.com/office/word/2012/wordml" xmlns:w16cid="http://schemas.microsoft.com/office/word/2016/wordml/cid" xmlns:w16se="http://schemas.microsoft.com/office/word/2015/wordml/symex" xmlns:wpg="http://schemas.microsoft.com/office/word/2010/wordprocessingGroup" xmlns:wpi="http://schemas.microsoft.com/office/word/2010/wordprocessingInk" xmlns:wne="http://schemas.microsoft.com/office/word/2006/wordml" xmlns:wps="http://schemas.microsoft.com/office/word/2010/wordprocessingShape" mc:Ignorable="w14 w15 w16se w16cid wp14">
+  <w:p>
+    <w:pPr>
+      <w:pStyle w:val="Footer"/>
+    </w:pPr>
+  </w:p>
+</w:ftr>
+</file>
+
+<file path=word/footer2.xml><?xml version="1.0" encoding="utf-8"?>
+<w:ftr xmlns:wpc="http://schemas.microsoft.com/office/word/2010/wordprocessingCanvas" xmlns:cx="http://schemas.microsoft.com/office/drawing/2014/chartex" xmlns:cx1="http://schemas.microsoft.com/office/drawing/2015/9/8/chartex" xmlns:cx2="http://schemas.microsoft.com/office/drawing/2015/10/21/chartex" xmlns:cx3="http://schemas.microsoft.com/office/drawing/2016/5/9/chartex" xmlns:cx4="http://schemas.microsoft.com/office/drawing/2016/5/10/chartex" xmlns:cx5="http://schemas.microsoft.com/office/drawing/2016/5/11/chartex" xmlns:cx6="http://schemas.microsoft.com/office/drawing/2016/5/12/chartex" xmlns:cx7="http://schemas.microsoft.com/office/drawing/2016/5/13/chartex" xmlns:cx8="http://schemas.microsoft.com/office/drawing/2016/5/14/chartex" xmlns:mc="http://schemas.openxmlformats.org/markup-compatibility/2006" xmlns:aink="http://schemas.microsoft.com/office/drawing/2016/ink" xmlns:am3d="http://schemas.microsoft.com/office/drawing/2017/model3d" xmlns:o="urn:schemas-microsoft-com:office:office" xmlns:r="http://schemas.openxmlformats.org/officeDocument/2006/relationships" xmlns:m="http://schemas.openxmlformats.org/officeDocument/2006/math" xmlns:v="urn:schemas-microsoft-com:vml" xmlns:wp14="http://schemas.microsoft.com/office/word/2010/wordprocessingDrawing" xmlns:wp="http://schemas.openxmlformats.org/drawingml/2006/wordprocessingDrawing" xmlns:w10="urn:schemas-microsoft-com:office:word" xmlns:w="http://schemas.openxmlformats.org/wordprocessingml/2006/main" xmlns:w14="http://schemas.microsoft.com/office/word/2010/wordml" xmlns:w15="http://schemas.microsoft.com/office/word/2012/wordml" xmlns:w16cid="http://schemas.microsoft.com/office/word/2016/wordml/cid" xmlns:w16se="http://schemas.microsoft.com/office/word/2015/wordml/symex" xmlns:wpg="http://schemas.microsoft.com/office/word/2010/wordprocessingGroup" xmlns:wpi="http://schemas.microsoft.com/office/word/2010/wordprocessingInk" xmlns:wne="http://schemas.microsoft.com/office/word/2006/wordml" xmlns:wps="http://schemas.microsoft.com/office/word/2010/wordprocessingShape" mc:Ignorable="w14 w15 w16se w16cid wp14">
+  <w:p>
+    <w:pPr>
+      <w:pStyle w:val="Footer"/>
+    </w:pPr>
+  </w:p>
+</w:ftr>
+</file>
+
+<file path=word/footer3.xml><?xml version="1.0" encoding="utf-8"?>
+<w:ftr xmlns:wpc="http://schemas.microsoft.com/office/word/2010/wordprocessingCanvas" xmlns:cx="http://schemas.microsoft.com/office/drawing/2014/chartex" xmlns:cx1="http://schemas.microsoft.com/office/drawing/2015/9/8/chartex" xmlns:cx2="http://schemas.microsoft.com/office/drawing/2015/10/21/chartex" xmlns:cx3="http://schemas.microsoft.com/office/drawing/2016/5/9/chartex" xmlns:cx4="http://schemas.microsoft.com/office/drawing/2016/5/10/chartex" xmlns:cx5="http://schemas.microsoft.com/office/drawing/2016/5/11/chartex" xmlns:cx6="http://schemas.microsoft.com/office/drawing/2016/5/12/chartex" xmlns:cx7="http://schemas.microsoft.com/office/drawing/2016/5/13/chartex" xmlns:cx8="http://schemas.microsoft.com/office/drawing/2016/5/14/chartex" xmlns:mc="http://schemas.openxmlformats.org/markup-compatibility/2006" xmlns:aink="http://schemas.microsoft.com/office/drawing/2016/ink" xmlns:am3d="http://schemas.microsoft.com/office/drawing/2017/model3d" xmlns:o="urn:schemas-microsoft-com:office:office" xmlns:r="http://schemas.openxmlformats.org/officeDocument/2006/relationships" xmlns:m="http://schemas.openxmlformats.org/officeDocument/2006/math" xmlns:v="urn:schemas-microsoft-com:vml" xmlns:wp14="http://schemas.microsoft.com/office/word/2010/wordprocessingDrawing" xmlns:wp="http://schemas.openxmlformats.org/drawingml/2006/wordprocessingDrawing" xmlns:w10="urn:schemas-microsoft-com:office:word" xmlns:w="http://schemas.openxmlformats.org/wordprocessingml/2006/main" xmlns:w14="http://schemas.microsoft.com/office/word/2010/wordml" xmlns:w15="http://schemas.microsoft.com/office/word/2012/wordml" xmlns:w16cid="http://schemas.microsoft.com/office/word/2016/wordml/cid" xmlns:w16se="http://schemas.microsoft.com/office/word/2015/wordml/symex" xmlns:wpg="http://schemas.microsoft.com/office/word/2010/wordprocessingGroup" xmlns:wpi="http://schemas.microsoft.com/office/word/2010/wordprocessingInk" xmlns:wne="http://schemas.microsoft.com/office/word/2006/wordml" xmlns:wps="http://schemas.microsoft.com/office/word/2010/wordprocessingShape" mc:Ignorable="w14 w15 w16se w16cid wp14">
+  <w:p>
+    <w:pPr>
+      <w:pStyle w:val="Footer"/>
+    </w:pPr>
+  </w:p>
+</w:ftr>
+</file>
+
+<file path=word/footnotes.xml><?xml version="1.0" encoding="utf-8"?>
+<w:footnotes xmlns:wpc="http://schemas.microsoft.com/office/word/2010/wordprocessingCanvas" xmlns:cx="http://schemas.microsoft.com/office/drawing/2014/chartex" xmlns:cx1="http://schemas.microsoft.com/office/drawing/2015/9/8/chartex" xmlns:cx2="http://schemas.microsoft.com/office/drawing/2015/10/21/chartex" xmlns:cx3="http://schemas.microsoft.com/office/drawing/2016/5/9/chartex" xmlns:cx4="http://schemas.microsoft.com/office/drawing/2016/5/10/chartex" xmlns:cx5="http://schemas.microsoft.com/office/drawing/2016/5/11/chartex" xmlns:cx6="http://schemas.microsoft.com/office/drawing/2016/5/12/chartex" xmlns:cx7="http://schemas.microsoft.com/office/drawing/2016/5/13/chartex" xmlns:cx8="http://schemas.microsoft.com/office/drawing/2016/5/14/chartex" xmlns:mc="http://schemas.openxmlformats.org/markup-compatibility/2006" xmlns:aink="http://schemas.microsoft.com/office/drawing/2016/ink" xmlns:am3d="http://schemas.microsoft.com/office/drawing/2017/model3d" xmlns:o="urn:schemas-microsoft-com:office:office" xmlns:r="http://schemas.openxmlformats.org/officeDocument/2006/relationships" xmlns:m="http://schemas.openxmlformats.org/officeDocument/2006/math" xmlns:v="urn:schemas-microsoft-com:vml" xmlns:wp14="http://schemas.microsoft.com/office/word/2010/wordprocessingDrawing" xmlns:wp="http://schemas.openxmlformats.org/drawingml/2006/wordprocessingDrawing" xmlns:w10="urn:schemas-microsoft-com:office:word" xmlns:w="http://schemas.openxmlformats.org/wordprocessingml/2006/main" xmlns:w14="http://schemas.microsoft.com/office/word/2010/wordml" xmlns:w15="http://schemas.microsoft.com/office/word/2012/wordml" xmlns:w16cid="http://schemas.microsoft.com/office/word/2016/wordml/cid" xmlns:w16se="http://schemas.microsoft.com/office/word/2015/wordml/symex" xmlns:wpg="http://schemas.microsoft.com/office/word/2010/wordprocessingGroup" xmlns:wpi="http://schemas.microsoft.com/office/word/2010/wordprocessingInk" xmlns:wne="http://schemas.microsoft.com/office/word/2006/wordml" xmlns:wps="http://schemas.microsoft.com/office/word/2010/wordprocessingShape" mc:Ignorable="w14 w15 w16se w16cid wp14">
+  <w:footnote w:type="separator" w:id="-1">
+    <w:p>
+      <w:r>
+        <w:separator/>
+      </w:r>
+    </w:p>
+  </w:footnote>
+  <w:footnote w:type="continuationSeparator" w:id="0">
+    <w:p>
+      <w:r>
+        <w:continuationSeparator/>
+      </w:r>
+    </w:p>
+  </w:footnote>
+</w:footnotes>
+</file>
+
+<file path=word/header1.xml><?xml version="1.0" encoding="utf-8"?>
+<w:hdr xmlns:wpc="http://schemas.microsoft.com/office/word/2010/wordprocessingCanvas" xmlns:cx="http://schemas.microsoft.com/office/drawing/2014/chartex" xmlns:cx1="http://schemas.microsoft.com/office/drawing/2015/9/8/chartex" xmlns:cx2="http://schemas.microsoft.com/office/drawing/2015/10/21/chartex" xmlns:cx3="http://schemas.microsoft.com/office/drawing/2016/5/9/chartex" xmlns:cx4="http://schemas.microsoft.com/office/drawing/2016/5/10/chartex" xmlns:cx5="http://schemas.microsoft.com/office/drawing/2016/5/11/chartex" xmlns:cx6="http://schemas.microsoft.com/office/drawing/2016/5/12/chartex" xmlns:cx7="http://schemas.microsoft.com/office/drawing/2016/5/13/chartex" xmlns:cx8="http://schemas.microsoft.com/office/drawing/2016/5/14/chartex" xmlns:mc="http://schemas.openxmlformats.org/markup-compatibility/2006" xmlns:aink="http://schemas.microsoft.com/office/drawing/2016/ink" xmlns:am3d="http://schemas.microsoft.com/office/drawing/2017/model3d" xmlns:o="urn:schemas-microsoft-com:office:office" xmlns:r="http://schemas.openxmlformats.org/officeDocument/2006/relationships" xmlns:m="http://schemas.openxmlformats.org/officeDocument/2006/math" xmlns:v="urn:schemas-microsoft-com:vml" xmlns:wp14="http://schemas.microsoft.com/office/word/2010/wordprocessingDrawing" xmlns:wp="http://schemas.openxmlformats.org/drawingml/2006/wordprocessingDrawing" xmlns:w10="urn:schemas-microsoft-com:office:word" xmlns:w="http://schemas.openxmlformats.org/wordprocessingml/2006/main" xmlns:w14="http://schemas.microsoft.com/office/word/2010/wordml" xmlns:w15="http://schemas.microsoft.com/office/word/2012/wordml" xmlns:w16cid="http://schemas.microsoft.com/office/word/2016/wordml/cid" xmlns:w16se="http://schemas.microsoft.com/office/word/2015/wordml/symex" xmlns:wpg="http://schemas.microsoft.com/office/word/2010/wordprocessingGroup" xmlns:wpi="http://schemas.microsoft.com/office/word/2010/wordprocessingInk" xmlns:wne="http://schemas.microsoft.com/office/word/2006/wordml" xmlns:wps="http://schemas.microsoft.com/office/word/2010/wordprocessingShape" mc:Ignorable="w14 w15 w16se w16cid wp14">
+  <w:p>
+    <w:pPr>
+      <w:pStyle w:val="Header"/>
+    </w:pPr>
+  </w:p>
+</w:hdr>
+</file>
+
+<file path=word/header2.xml><?xml version="1.0" encoding="utf-8"?>
+<w:hdr xmlns:wpc="http://schemas.microsoft.com/office/word/2010/wordprocessingCanvas" xmlns:cx="http://schemas.microsoft.com/office/drawing/2014/chartex" xmlns:cx1="http://schemas.microsoft.com/office/drawing/2015/9/8/chartex" xmlns:cx2="http://schemas.microsoft.com/office/drawing/2015/10/21/chartex" xmlns:cx3="http://schemas.microsoft.com/office/drawing/2016/5/9/chartex" xmlns:cx4="http://schemas.microsoft.com/office/drawing/2016/5/10/chartex" xmlns:cx5="http://schemas.microsoft.com/office/drawing/2016/5/11/chartex" xmlns:cx6="http://schemas.microsoft.com/office/drawing/2016/5/12/chartex" xmlns:cx7="http://schemas.microsoft.com/office/drawing/2016/5/13/chartex" xmlns:cx8="http://schemas.microsoft.com/office/drawing/2016/5/14/chartex" xmlns:mc="http://schemas.openxmlformats.org/markup-compatibility/2006" xmlns:aink="http://schemas.microsoft.com/office/drawing/2016/ink" xmlns:am3d="http://schemas.microsoft.com/office/drawing/2017/model3d" xmlns:o="urn:schemas-microsoft-com:office:office" xmlns:r="http://schemas.openxmlformats.org/officeDocument/2006/relationships" xmlns:m="http://schemas.openxmlformats.org/officeDocument/2006/math" xmlns:v="urn:schemas-microsoft-com:vml" xmlns:wp14="http://schemas.microsoft.com/office/word/2010/wordprocessingDrawing" xmlns:wp="http://schemas.openxmlformats.org/drawingml/2006/wordprocessingDrawing" xmlns:w10="urn:schemas-microsoft-com:office:word" xmlns:w="http://schemas.openxmlformats.org/wordprocessingml/2006/main" xmlns:w14="http://schemas.microsoft.com/office/word/2010/wordml" xmlns:w15="http://schemas.microsoft.com/office/word/2012/wordml" xmlns:w16cid="http://schemas.microsoft.com/office/word/2016/wordml/cid" xmlns:w16se="http://schemas.microsoft.com/office/word/2015/wordml/symex" xmlns:wpg="http://schemas.microsoft.com/office/word/2010/wordprocessingGroup" xmlns:wpi="http://schemas.microsoft.com/office/word/2010/wordprocessingInk" xmlns:wne="http://schemas.microsoft.com/office/word/2006/wordml" xmlns:wps="http://schemas.microsoft.com/office/word/2010/wordprocessingShape" mc:Ignorable="w14 w15 w16se w16cid wp14">
+  <w:p>
+    <w:pPr>
+      <w:pStyle w:val="Header"/>
+    </w:pPr>
+  </w:p>
+</w:hdr>
+</file>
+
+<file path=word/header3.xml><?xml version="1.0" encoding="utf-8"?>
+<w:hdr xmlns:wpc="http://schemas.microsoft.com/office/word/2010/wordprocessingCanvas" xmlns:cx="http://schemas.microsoft.com/office/drawing/2014/chartex" xmlns:cx1="http://schemas.microsoft.com/office/drawing/2015/9/8/chartex" xmlns:cx2="http://schemas.microsoft.com/office/drawing/2015/10/21/chartex" xmlns:cx3="http://schemas.microsoft.com/office/drawing/2016/5/9/chartex" xmlns:cx4="http://schemas.microsoft.com/office/drawing/2016/5/10/chartex" xmlns:cx5="http://schemas.microsoft.com/office/drawing/2016/5/11/chartex" xmlns:cx6="http://schemas.microsoft.com/office/drawing/2016/5/12/chartex" xmlns:cx7="http://schemas.microsoft.com/office/drawing/2016/5/13/chartex" xmlns:cx8="http://schemas.microsoft.com/office/drawing/2016/5/14/chartex" xmlns:mc="http://schemas.openxmlformats.org/markup-compatibility/2006" xmlns:aink="http://schemas.microsoft.com/office/drawing/2016/ink" xmlns:am3d="http://schemas.microsoft.com/office/drawing/2017/model3d" xmlns:o="urn:schemas-microsoft-com:office:office" xmlns:r="http://schemas.openxmlformats.org/officeDocument/2006/relationships" xmlns:m="http://schemas.openxmlformats.org/officeDocument/2006/math" xmlns:v="urn:schemas-microsoft-com:vml" xmlns:wp14="http://schemas.microsoft.com/office/word/2010/wordprocessingDrawing" xmlns:wp="http://schemas.openxmlformats.org/drawingml/2006/wordprocessingDrawing" xmlns:w10="urn:schemas-microsoft-com:office:word" xmlns:w="http://schemas.openxmlformats.org/wordprocessingml/2006/main" xmlns:w14="http://schemas.microsoft.com/office/word/2010/wordml" xmlns:w15="http://schemas.microsoft.com/office/word/2012/wordml" xmlns:w16cid="http://schemas.microsoft.com/office/word/2016/wordml/cid" xmlns:w16se="http://schemas.microsoft.com/office/word/2015/wordml/symex" xmlns:wpg="http://schemas.microsoft.com/office/word/2010/wordprocessingGroup" xmlns:wpi="http://schemas.microsoft.com/office/word/2010/wordprocessingInk" xmlns:wne="http://schemas.microsoft.com/office/word/2006/wordml" xmlns:wps="http://schemas.microsoft.com/office/word/2010/wordprocessingShape" mc:Ignorable="w14 w15 w16se w16cid wp14">
+  <w:p>
+    <w:pPr>
+      <w:spacing w:after="240"/>
+      <w:jc w:val="right"/>
+      <w:rPr>
+        <w:sz w:val="22"/>
+        <w:szCs w:val="22"/>
+        <w:lang w:val="en-US" w:eastAsia="en-US"/>
+      </w:rPr>
+    </w:pPr>
+    <w:r>
+      <w:rPr>
+        <w:sz w:val="22"/>
+        <w:szCs w:val="22"/>
+        <w:lang w:val="en-US"/>
+      </w:rPr>
+      <w:t xml:space="preserve">This document contains a sample of the </w:t>
+    </w:r>
+    <w:r>
+      <w:rPr>
+        <w:sz w:val="22"/>
+        <w:szCs w:val="22"/>
+        <w:lang w:val="en-US"/>
+      </w:rPr>
+      <w:t>MERGEFIELD</w:t>
+    </w:r>
+    <w:bookmarkStart w:id="0" w:name="_GoBack"/>
+    <w:bookmarkEnd w:id="0"/>
+    <w:r>
+      <w:rPr>
+        <w:sz w:val="22"/>
+        <w:szCs w:val="22"/>
+        <w:lang w:val="en-US"/>
+      </w:rPr>
+      <w:t xml:space="preserve"> field</w:t>
+    </w:r>
+  </w:p>
+  <w:p>
+    <w:pPr>
+      <w:spacing w:after="480"/>
+      <w:jc w:val="right"/>
+      <w:rPr>
+        <w:sz w:val="22"/>
+        <w:szCs w:val="22"/>
+        <w:lang w:val="en-US"/>
+      </w:rPr>
+    </w:pPr>
+    <w:r>
+      <w:rPr>
+        <w:sz w:val="22"/>
+        <w:szCs w:val="22"/>
+        <w:lang w:val="en-US"/>
+      </w:rPr>
+      <w:t>Press Alt + F9 to toggle field codes</w:t>
+    </w:r>
+  </w:p>
+</w:hdr>
 </file>
 
 <file path=word/styles.xml><?xml version="1.0" encoding="utf-8"?>
@@ -468,11 +622,6 @@
     <w:lsdException w:name="List Table 5 Dark Accent 6" w:uiPriority="50"/>
     <w:lsdException w:name="List Table 6 Colorful Accent 6" w:uiPriority="51"/>
     <w:lsdException w:name="List Table 7 Colorful Accent 6" w:uiPriority="52"/>
-    <w:lsdException w:name="Mention" w:semiHidden="1" w:unhideWhenUsed="1"/>
-    <w:lsdException w:name="Smart Hyperlink" w:semiHidden="1" w:unhideWhenUsed="1"/>
-    <w:lsdException w:name="Hashtag" w:semiHidden="1" w:unhideWhenUsed="1"/>
-    <w:lsdException w:name="Unresolved Mention" w:semiHidden="1" w:unhideWhenUsed="1"/>
-    <w:lsdException w:name="Smart Link" w:semiHidden="1" w:unhideWhenUsed="1"/>
   </w:latentStyles>
   <w:style w:type="paragraph" w:default="1" w:styleId="Normal">
     <w:name w:val="Normal"/>
@@ -482,7 +631,7 @@
       <w:spacing w:after="0" w:line="240" w:lineRule="auto"/>
     </w:pPr>
     <w:rPr>
-      <w:rFonts w:ascii="Times New Roman" w:eastAsia="Times New Roman" w:hAnsi="Times New Roman" w:cs="Times New Roman"/>
+      <w:rFonts w:ascii="Arial" w:eastAsia="Arial" w:hAnsi="Arial" w:cs="Arial"/>
       <w:sz w:val="24"/>
       <w:szCs w:val="24"/>
       <w:lang w:val="ru-RU" w:eastAsia="ru-RU" w:bidi="ar-SA"/>
@@ -514,6 +663,60 @@
     <w:uiPriority w:val="99"/>
     <w:semiHidden/>
     <w:unhideWhenUsed/>
+  </w:style>
+  <w:style w:type="paragraph" w:styleId="Header">
+    <w:name w:val="header"/>
+    <w:basedOn w:val="Normal"/>
+    <w:link w:val="HeaderChar"/>
+    <w:uiPriority w:val="99"/>
+    <w:unhideWhenUsed/>
+    <w:rsid w:val="00256B4C"/>
+    <w:pPr>
+      <w:tabs>
+        <w:tab w:val="center" w:pos="4680"/>
+        <w:tab w:val="right" w:pos="9360"/>
+      </w:tabs>
+    </w:pPr>
+  </w:style>
+  <w:style w:type="character" w:customStyle="1" w:styleId="HeaderChar">
+    <w:name w:val="Header Char"/>
+    <w:basedOn w:val="DefaultParagraphFont"/>
+    <w:link w:val="Header"/>
+    <w:uiPriority w:val="99"/>
+    <w:rsid w:val="00256B4C"/>
+    <w:rPr>
+      <w:rFonts w:ascii="Arial" w:eastAsia="Arial" w:hAnsi="Arial" w:cs="Arial"/>
+      <w:sz w:val="24"/>
+      <w:szCs w:val="24"/>
+      <w:lang w:val="ru-RU" w:eastAsia="ru-RU" w:bidi="ar-SA"/>
+    </w:rPr>
+  </w:style>
+  <w:style w:type="paragraph" w:styleId="Footer">
+    <w:name w:val="footer"/>
+    <w:basedOn w:val="Normal"/>
+    <w:link w:val="FooterChar"/>
+    <w:uiPriority w:val="99"/>
+    <w:unhideWhenUsed/>
+    <w:rsid w:val="00256B4C"/>
+    <w:pPr>
+      <w:tabs>
+        <w:tab w:val="center" w:pos="4680"/>
+        <w:tab w:val="right" w:pos="9360"/>
+      </w:tabs>
+    </w:pPr>
+  </w:style>
+  <w:style w:type="character" w:customStyle="1" w:styleId="FooterChar">
+    <w:name w:val="Footer Char"/>
+    <w:basedOn w:val="DefaultParagraphFont"/>
+    <w:link w:val="Footer"/>
+    <w:uiPriority w:val="99"/>
+    <w:rsid w:val="00256B4C"/>
+    <w:rPr>
+      <w:rFonts w:ascii="Arial" w:eastAsia="Arial" w:hAnsi="Arial" w:cs="Arial"/>
+      <w:sz w:val="24"/>
+      <w:szCs w:val="24"/>
+      <w:lang w:val="ru-RU" w:eastAsia="ru-RU" w:bidi="ar-SA"/>
+    </w:rPr>
   </w:style>
 </w:styles>
 </file>
